--- a/EtlOmopMedicaid/Guide.docx
+++ b/EtlOmopMedicaid/Guide.docx
@@ -5353,15 +5353,33 @@
           <w:sz w:val="24"/>
           <w:szCs w:val="24"/>
         </w:rPr>
-        <w:t>Medicaid clinical documents are curated as Research Identifiable File (RIF) Transformed-MSIS</w:t>
-      </w:r>
-      <w:r>
-        <w:rPr>
-          <w:rFonts w:ascii="Times New Roman" w:hAnsi="Times New Roman" w:cs="Times New Roman"/>
-          <w:sz w:val="24"/>
-          <w:szCs w:val="24"/>
-        </w:rPr>
-        <w:t>(Medicaid Statistical Information System)</w:t>
+        <w:t>Medicaid clinical documents are curated as Research Identifiable File (RIF) Transformed-</w:t>
+      </w:r>
+      <w:proofErr w:type="gramStart"/>
+      <w:r>
+        <w:rPr>
+          <w:rFonts w:ascii="Times New Roman" w:hAnsi="Times New Roman" w:cs="Times New Roman"/>
+          <w:sz w:val="24"/>
+          <w:szCs w:val="24"/>
+        </w:rPr>
+        <w:t>MSIS</w:t>
+      </w:r>
+      <w:r>
+        <w:rPr>
+          <w:rFonts w:ascii="Times New Roman" w:hAnsi="Times New Roman" w:cs="Times New Roman"/>
+          <w:sz w:val="24"/>
+          <w:szCs w:val="24"/>
+        </w:rPr>
+        <w:t>(</w:t>
+      </w:r>
+      <w:proofErr w:type="gramEnd"/>
+      <w:r>
+        <w:rPr>
+          <w:rFonts w:ascii="Times New Roman" w:hAnsi="Times New Roman" w:cs="Times New Roman"/>
+          <w:sz w:val="24"/>
+          <w:szCs w:val="24"/>
+        </w:rPr>
+        <w:t>Medicaid Statistical Information System)</w:t>
       </w:r>
       <w:r>
         <w:rPr>
@@ -5947,7 +5965,43 @@
           <w:sz w:val="24"/>
           <w:szCs w:val="24"/>
         </w:rPr>
-        <w:t xml:space="preserve">CCW has transitioned to the cloud, allowing for cloud computing services to support CCW users implantation of VRDC data use cases. Cloud options include SAS’s cloud client and Databricks; though enterprise guide and SAS </w:t>
+        <w:t xml:space="preserve">CCW has transitioned to the cloud, allowing for cloud computing services to support CCW </w:t>
+      </w:r>
+      <w:proofErr w:type="gramStart"/>
+      <w:r>
+        <w:rPr>
+          <w:rFonts w:ascii="Times New Roman" w:hAnsi="Times New Roman" w:cs="Times New Roman"/>
+          <w:sz w:val="24"/>
+          <w:szCs w:val="24"/>
+        </w:rPr>
+        <w:t>users</w:t>
+      </w:r>
+      <w:proofErr w:type="gramEnd"/>
+      <w:r>
+        <w:rPr>
+          <w:rFonts w:ascii="Times New Roman" w:hAnsi="Times New Roman" w:cs="Times New Roman"/>
+          <w:sz w:val="24"/>
+          <w:szCs w:val="24"/>
+        </w:rPr>
+        <w:t xml:space="preserve"> implantation of VRDC data use cases. Cloud options include SAS’s cloud client and </w:t>
+      </w:r>
+      <w:proofErr w:type="gramStart"/>
+      <w:r>
+        <w:rPr>
+          <w:rFonts w:ascii="Times New Roman" w:hAnsi="Times New Roman" w:cs="Times New Roman"/>
+          <w:sz w:val="24"/>
+          <w:szCs w:val="24"/>
+        </w:rPr>
+        <w:t>Databricks;</w:t>
+      </w:r>
+      <w:proofErr w:type="gramEnd"/>
+      <w:r>
+        <w:rPr>
+          <w:rFonts w:ascii="Times New Roman" w:hAnsi="Times New Roman" w:cs="Times New Roman"/>
+          <w:sz w:val="24"/>
+          <w:szCs w:val="24"/>
+        </w:rPr>
+        <w:t xml:space="preserve"> though enterprise guide and SAS </w:t>
       </w:r>
       <w:r>
         <w:rPr>
@@ -7010,7 +7064,25 @@
           <w:sz w:val="24"/>
           <w:szCs w:val="24"/>
         </w:rPr>
-        <w:t xml:space="preserve"> records are apt to support given their retrospective and non-interventional nature. OMOP is a popular choice among researchers and it is regularly used in multi-center studies</w:t>
+        <w:t xml:space="preserve"> records are apt to support given their retrospective and non-interventional nature. OMOP is a popular choice among </w:t>
+      </w:r>
+      <w:proofErr w:type="gramStart"/>
+      <w:r>
+        <w:rPr>
+          <w:rFonts w:ascii="Times New Roman" w:hAnsi="Times New Roman" w:cs="Times New Roman"/>
+          <w:sz w:val="24"/>
+          <w:szCs w:val="24"/>
+        </w:rPr>
+        <w:t>researchers</w:t>
+      </w:r>
+      <w:proofErr w:type="gramEnd"/>
+      <w:r>
+        <w:rPr>
+          <w:rFonts w:ascii="Times New Roman" w:hAnsi="Times New Roman" w:cs="Times New Roman"/>
+          <w:sz w:val="24"/>
+          <w:szCs w:val="24"/>
+        </w:rPr>
+        <w:t xml:space="preserve"> and it is regularly used in multi-center studies</w:t>
       </w:r>
       <w:r>
         <w:rPr>
@@ -7446,6 +7518,7 @@
         </w:rPr>
         <w:t>&gt; _&lt;</w:t>
       </w:r>
+      <w:proofErr w:type="spellStart"/>
       <w:r>
         <w:rPr>
           <w:rFonts w:ascii="Times New Roman" w:hAnsi="Times New Roman" w:cs="Times New Roman"/>
@@ -7470,6 +7543,7 @@
         </w:rPr>
         <w:t>ID</w:t>
       </w:r>
+      <w:proofErr w:type="spellEnd"/>
       <w:r>
         <w:rPr>
           <w:rFonts w:ascii="Times New Roman" w:hAnsi="Times New Roman" w:cs="Times New Roman"/>
@@ -7522,6 +7596,7 @@
         </w:rPr>
         <w:t>_&lt;</w:t>
       </w:r>
+      <w:proofErr w:type="spellStart"/>
       <w:r>
         <w:rPr>
           <w:rFonts w:ascii="Times New Roman" w:hAnsi="Times New Roman" w:cs="Times New Roman"/>
@@ -7544,7 +7619,16 @@
           <w:sz w:val="24"/>
           <w:szCs w:val="24"/>
         </w:rPr>
-        <w:t>umber&gt;</w:t>
+        <w:t>umber</w:t>
+      </w:r>
+      <w:proofErr w:type="spellEnd"/>
+      <w:r>
+        <w:rPr>
+          <w:rFonts w:ascii="Times New Roman" w:hAnsi="Times New Roman" w:cs="Times New Roman"/>
+          <w:sz w:val="24"/>
+          <w:szCs w:val="24"/>
+        </w:rPr>
+        <w:t>&gt;</w:t>
       </w:r>
     </w:p>
     <w:p>
@@ -7574,6 +7658,7 @@
         </w:rPr>
         <w:t>User ID File Path: User/&lt;</w:t>
       </w:r>
+      <w:proofErr w:type="spellStart"/>
       <w:r>
         <w:rPr>
           <w:rFonts w:ascii="Times New Roman" w:hAnsi="Times New Roman" w:cs="Times New Roman"/>
@@ -7598,6 +7683,7 @@
         </w:rPr>
         <w:t>_ID</w:t>
       </w:r>
+      <w:proofErr w:type="spellEnd"/>
       <w:r>
         <w:rPr>
           <w:rFonts w:ascii="Times New Roman" w:hAnsi="Times New Roman" w:cs="Times New Roman"/>
@@ -7827,7 +7913,25 @@
           <w:sz w:val="24"/>
           <w:szCs w:val="24"/>
         </w:rPr>
-        <w:t xml:space="preserve">This is recommended; as the notebooks are designed to be interactive if they encounter a memory fault or to run entirely through without issue. </w:t>
+        <w:t xml:space="preserve">This is </w:t>
+      </w:r>
+      <w:proofErr w:type="gramStart"/>
+      <w:r>
+        <w:rPr>
+          <w:rFonts w:ascii="Times New Roman" w:hAnsi="Times New Roman" w:cs="Times New Roman"/>
+          <w:sz w:val="24"/>
+          <w:szCs w:val="24"/>
+        </w:rPr>
+        <w:t>recommended;</w:t>
+      </w:r>
+      <w:proofErr w:type="gramEnd"/>
+      <w:r>
+        <w:rPr>
+          <w:rFonts w:ascii="Times New Roman" w:hAnsi="Times New Roman" w:cs="Times New Roman"/>
+          <w:sz w:val="24"/>
+          <w:szCs w:val="24"/>
+        </w:rPr>
+        <w:t xml:space="preserve"> as the notebooks are designed to be interactive if they encounter a memory fault or to run entirely through without issue. </w:t>
       </w:r>
       <w:r>
         <w:rPr>
@@ -7843,7 +7947,43 @@
           <w:sz w:val="24"/>
           <w:szCs w:val="24"/>
         </w:rPr>
-        <w:t xml:space="preserve">container notebooks in the ETL. For example transform_load_YYYY would run all transformation and load commands which are </w:t>
+        <w:t xml:space="preserve">container notebooks in the ETL. For </w:t>
+      </w:r>
+      <w:proofErr w:type="gramStart"/>
+      <w:r>
+        <w:rPr>
+          <w:rFonts w:ascii="Times New Roman" w:hAnsi="Times New Roman" w:cs="Times New Roman"/>
+          <w:sz w:val="24"/>
+          <w:szCs w:val="24"/>
+        </w:rPr>
+        <w:t>example</w:t>
+      </w:r>
+      <w:proofErr w:type="gramEnd"/>
+      <w:r>
+        <w:rPr>
+          <w:rFonts w:ascii="Times New Roman" w:hAnsi="Times New Roman" w:cs="Times New Roman"/>
+          <w:sz w:val="24"/>
+          <w:szCs w:val="24"/>
+        </w:rPr>
+        <w:t xml:space="preserve"> </w:t>
+      </w:r>
+      <w:proofErr w:type="spellStart"/>
+      <w:r>
+        <w:rPr>
+          <w:rFonts w:ascii="Times New Roman" w:hAnsi="Times New Roman" w:cs="Times New Roman"/>
+          <w:sz w:val="24"/>
+          <w:szCs w:val="24"/>
+        </w:rPr>
+        <w:t>transform_load_YYYY</w:t>
+      </w:r>
+      <w:proofErr w:type="spellEnd"/>
+      <w:r>
+        <w:rPr>
+          <w:rFonts w:ascii="Times New Roman" w:hAnsi="Times New Roman" w:cs="Times New Roman"/>
+          <w:sz w:val="24"/>
+          <w:szCs w:val="24"/>
+        </w:rPr>
+        <w:t xml:space="preserve"> would run all transformation and load commands which are </w:t>
       </w:r>
       <w:r>
         <w:rPr>
@@ -8030,6 +8170,7 @@
           <w:szCs w:val="24"/>
         </w:rPr>
       </w:pPr>
+      <w:proofErr w:type="gramStart"/>
       <w:r>
         <w:rPr>
           <w:rFonts w:ascii="Times New Roman" w:hAnsi="Times New Roman" w:cs="Times New Roman"/>
@@ -8038,6 +8179,7 @@
         </w:rPr>
         <w:t>`</w:t>
       </w:r>
+      <w:proofErr w:type="spellStart"/>
       <w:r>
         <w:rPr>
           <w:rStyle w:val="HTMLCode"/>
@@ -8054,7 +8196,27 @@
           <w:sz w:val="24"/>
           <w:szCs w:val="24"/>
         </w:rPr>
-        <w:t>.databricks.driver.disableScalaOutput`.</w:t>
+        <w:t>.databricks.driver</w:t>
+      </w:r>
+      <w:proofErr w:type="gramEnd"/>
+      <w:r>
+        <w:rPr>
+          <w:rStyle w:val="HTMLCode"/>
+          <w:rFonts w:ascii="Times New Roman" w:hAnsi="Times New Roman" w:cs="Times New Roman"/>
+          <w:sz w:val="24"/>
+          <w:szCs w:val="24"/>
+        </w:rPr>
+        <w:t>.disableScalaOutput</w:t>
+      </w:r>
+      <w:proofErr w:type="spellEnd"/>
+      <w:r>
+        <w:rPr>
+          <w:rStyle w:val="HTMLCode"/>
+          <w:rFonts w:ascii="Times New Roman" w:hAnsi="Times New Roman" w:cs="Times New Roman"/>
+          <w:sz w:val="24"/>
+          <w:szCs w:val="24"/>
+        </w:rPr>
+        <w:t>`.</w:t>
       </w:r>
     </w:p>
     <w:p>
@@ -8082,7 +8244,25 @@
           <w:sz w:val="24"/>
           <w:szCs w:val="24"/>
         </w:rPr>
-        <w:t>This is because the volume of the ‘successful run’ statements the log creates exceeds the 20 MB limit of the log. For example, ‘Error: RPC Response Too Large RPC response of :20,987,896 bytes exceeds limit of 20,971,520 bytes.’</w:t>
+        <w:t xml:space="preserve">This is because the volume of the ‘successful run’ statements the log creates exceeds the 20 MB limit of the log. For example, ‘Error: RPC Response Too Large RPC response </w:t>
+      </w:r>
+      <w:proofErr w:type="gramStart"/>
+      <w:r>
+        <w:rPr>
+          <w:rFonts w:ascii="Times New Roman" w:hAnsi="Times New Roman" w:cs="Times New Roman"/>
+          <w:sz w:val="24"/>
+          <w:szCs w:val="24"/>
+        </w:rPr>
+        <w:t>of :</w:t>
+      </w:r>
+      <w:proofErr w:type="gramEnd"/>
+      <w:r>
+        <w:rPr>
+          <w:rFonts w:ascii="Times New Roman" w:hAnsi="Times New Roman" w:cs="Times New Roman"/>
+          <w:sz w:val="24"/>
+          <w:szCs w:val="24"/>
+        </w:rPr>
+        <w:t>20,987,896 bytes exceeds limit of 20,971,520 bytes.’</w:t>
       </w:r>
     </w:p>
     <w:p>
@@ -8150,7 +8330,25 @@
           <w:sz w:val="24"/>
           <w:szCs w:val="24"/>
         </w:rPr>
-        <w:t>erroneous log entries(which is perhaps minor)</w:t>
+        <w:t xml:space="preserve">erroneous log </w:t>
+      </w:r>
+      <w:proofErr w:type="gramStart"/>
+      <w:r>
+        <w:rPr>
+          <w:rFonts w:ascii="Times New Roman" w:hAnsi="Times New Roman" w:cs="Times New Roman"/>
+          <w:sz w:val="24"/>
+          <w:szCs w:val="24"/>
+        </w:rPr>
+        <w:t>entries(</w:t>
+      </w:r>
+      <w:proofErr w:type="gramEnd"/>
+      <w:r>
+        <w:rPr>
+          <w:rFonts w:ascii="Times New Roman" w:hAnsi="Times New Roman" w:cs="Times New Roman"/>
+          <w:sz w:val="24"/>
+          <w:szCs w:val="24"/>
+        </w:rPr>
+        <w:t>which is perhaps minor)</w:t>
       </w:r>
       <w:r>
         <w:rPr>
@@ -8255,7 +8453,25 @@
           <w:sz w:val="24"/>
           <w:szCs w:val="24"/>
         </w:rPr>
-        <w:t xml:space="preserve"> may be retired from the specific AWS server farm it is being called from. When this happens CCW will need to reassign a cluster type for you; request this via an email to ccwhelp@ccwdata.org. Note that Autoscaling should be enabled as well; this is essential. Coordinate with ccwhelp to make the cluster configuration match ours:</w:t>
+        <w:t xml:space="preserve"> may be retired from the specific AWS server farm it is being called from. When this happens CCW will need to reassign a cluster type for you; request this via an email to ccwhelp@ccwdata.org. Note that Autoscaling should be enabled as well; this is essential. Coordinate with </w:t>
+      </w:r>
+      <w:proofErr w:type="spellStart"/>
+      <w:r>
+        <w:rPr>
+          <w:rFonts w:ascii="Times New Roman" w:hAnsi="Times New Roman" w:cs="Times New Roman"/>
+          <w:sz w:val="24"/>
+          <w:szCs w:val="24"/>
+        </w:rPr>
+        <w:t>ccwhelp</w:t>
+      </w:r>
+      <w:proofErr w:type="spellEnd"/>
+      <w:r>
+        <w:rPr>
+          <w:rFonts w:ascii="Times New Roman" w:hAnsi="Times New Roman" w:cs="Times New Roman"/>
+          <w:sz w:val="24"/>
+          <w:szCs w:val="24"/>
+        </w:rPr>
+        <w:t xml:space="preserve"> to make the cluster configuration match ours:</w:t>
       </w:r>
     </w:p>
     <w:p>
@@ -8303,7 +8519,25 @@
           <w:sz w:val="24"/>
           <w:szCs w:val="24"/>
         </w:rPr>
-        <w:t>Cluster Mode : High Concurrency</w:t>
+        <w:t xml:space="preserve">Cluster </w:t>
+      </w:r>
+      <w:proofErr w:type="gramStart"/>
+      <w:r>
+        <w:rPr>
+          <w:rFonts w:ascii="Times New Roman" w:hAnsi="Times New Roman" w:cs="Times New Roman"/>
+          <w:sz w:val="24"/>
+          <w:szCs w:val="24"/>
+        </w:rPr>
+        <w:t>Mode :</w:t>
+      </w:r>
+      <w:proofErr w:type="gramEnd"/>
+      <w:r>
+        <w:rPr>
+          <w:rFonts w:ascii="Times New Roman" w:hAnsi="Times New Roman" w:cs="Times New Roman"/>
+          <w:sz w:val="24"/>
+          <w:szCs w:val="24"/>
+        </w:rPr>
+        <w:t xml:space="preserve"> High Concurrency</w:t>
       </w:r>
     </w:p>
     <w:p>
@@ -8518,7 +8752,25 @@
           <w:sz w:val="24"/>
           <w:szCs w:val="24"/>
         </w:rPr>
-        <w:t xml:space="preserve"> To avoid ‘spot termination’, consider asking CCW to change cluster assignments. It will take several tries to see an improvement but the issue is resolvable. </w:t>
+        <w:t xml:space="preserve"> To avoid ‘spot termination’, consider asking CCW to change cluster assignments. It will take several tries to see an </w:t>
+      </w:r>
+      <w:proofErr w:type="gramStart"/>
+      <w:r>
+        <w:rPr>
+          <w:rFonts w:ascii="Times New Roman" w:hAnsi="Times New Roman" w:cs="Times New Roman"/>
+          <w:sz w:val="24"/>
+          <w:szCs w:val="24"/>
+        </w:rPr>
+        <w:t>improvement</w:t>
+      </w:r>
+      <w:proofErr w:type="gramEnd"/>
+      <w:r>
+        <w:rPr>
+          <w:rFonts w:ascii="Times New Roman" w:hAnsi="Times New Roman" w:cs="Times New Roman"/>
+          <w:sz w:val="24"/>
+          <w:szCs w:val="24"/>
+        </w:rPr>
+        <w:t xml:space="preserve"> but the issue is resolvable. </w:t>
       </w:r>
     </w:p>
     <w:p>
@@ -8702,7 +8954,25 @@
           <w:sz w:val="24"/>
           <w:szCs w:val="24"/>
         </w:rPr>
-        <w:t xml:space="preserve"> A6 consumes data from the demog_elig_base </w:t>
+        <w:t xml:space="preserve"> A6 consumes data from the </w:t>
+      </w:r>
+      <w:proofErr w:type="spellStart"/>
+      <w:r>
+        <w:rPr>
+          <w:rFonts w:ascii="Times New Roman" w:hAnsi="Times New Roman" w:cs="Times New Roman"/>
+          <w:sz w:val="24"/>
+          <w:szCs w:val="24"/>
+        </w:rPr>
+        <w:t>demog_elig_base</w:t>
+      </w:r>
+      <w:proofErr w:type="spellEnd"/>
+      <w:r>
+        <w:rPr>
+          <w:rFonts w:ascii="Times New Roman" w:hAnsi="Times New Roman" w:cs="Times New Roman"/>
+          <w:sz w:val="24"/>
+          <w:szCs w:val="24"/>
+        </w:rPr>
+        <w:t xml:space="preserve"> </w:t>
       </w:r>
       <w:r>
         <w:rPr>
@@ -8718,7 +8988,25 @@
           <w:sz w:val="24"/>
           <w:szCs w:val="24"/>
         </w:rPr>
-        <w:t xml:space="preserve"> table learned during extraction file 01_DDL_E_0000 and populates the CDM death table. B files must be run once per 01_DDL_E_YYYY file. The Transform_Load_YY </w:t>
+        <w:t xml:space="preserve"> table learned during extraction file 01_DDL_E_0000 and populates the CDM death table. B files must be run once per 01_DDL_E_YYYY file. The </w:t>
+      </w:r>
+      <w:proofErr w:type="spellStart"/>
+      <w:r>
+        <w:rPr>
+          <w:rFonts w:ascii="Times New Roman" w:hAnsi="Times New Roman" w:cs="Times New Roman"/>
+          <w:sz w:val="24"/>
+          <w:szCs w:val="24"/>
+        </w:rPr>
+        <w:t>Transform_Load_YY</w:t>
+      </w:r>
+      <w:proofErr w:type="spellEnd"/>
+      <w:r>
+        <w:rPr>
+          <w:rFonts w:ascii="Times New Roman" w:hAnsi="Times New Roman" w:cs="Times New Roman"/>
+          <w:sz w:val="24"/>
+          <w:szCs w:val="24"/>
+        </w:rPr>
+        <w:t xml:space="preserve"> </w:t>
       </w:r>
       <w:r>
         <w:rPr>
@@ -8862,7 +9150,43 @@
           <w:sz w:val="24"/>
           <w:szCs w:val="24"/>
         </w:rPr>
-        <w:t>This file creates DDL and extracts demog_elig_base and demog_elig_dates.</w:t>
+        <w:t xml:space="preserve">This file creates DDL and extracts </w:t>
+      </w:r>
+      <w:proofErr w:type="spellStart"/>
+      <w:r>
+        <w:rPr>
+          <w:rFonts w:ascii="Times New Roman" w:hAnsi="Times New Roman" w:cs="Times New Roman"/>
+          <w:sz w:val="24"/>
+          <w:szCs w:val="24"/>
+        </w:rPr>
+        <w:t>demog_elig_base</w:t>
+      </w:r>
+      <w:proofErr w:type="spellEnd"/>
+      <w:r>
+        <w:rPr>
+          <w:rFonts w:ascii="Times New Roman" w:hAnsi="Times New Roman" w:cs="Times New Roman"/>
+          <w:sz w:val="24"/>
+          <w:szCs w:val="24"/>
+        </w:rPr>
+        <w:t xml:space="preserve"> and </w:t>
+      </w:r>
+      <w:proofErr w:type="spellStart"/>
+      <w:r>
+        <w:rPr>
+          <w:rFonts w:ascii="Times New Roman" w:hAnsi="Times New Roman" w:cs="Times New Roman"/>
+          <w:sz w:val="24"/>
+          <w:szCs w:val="24"/>
+        </w:rPr>
+        <w:t>demog_elig_dates</w:t>
+      </w:r>
+      <w:proofErr w:type="spellEnd"/>
+      <w:r>
+        <w:rPr>
+          <w:rFonts w:ascii="Times New Roman" w:hAnsi="Times New Roman" w:cs="Times New Roman"/>
+          <w:sz w:val="24"/>
+          <w:szCs w:val="24"/>
+        </w:rPr>
+        <w:t>.</w:t>
       </w:r>
     </w:p>
     <w:p>
@@ -8910,7 +9234,25 @@
           <w:sz w:val="24"/>
           <w:szCs w:val="24"/>
         </w:rPr>
-        <w:t xml:space="preserve">Here data is extracted to populate the B CDM tables. These files are clones of each other with the ‘year’ updated. To add another data year (such as 2021) simply clone this file as well as a Transform_Load_YY </w:t>
+        <w:t xml:space="preserve">Here data is extracted to populate the B CDM tables. These files are clones of each other with the ‘year’ updated. To add another data year (such as 2021) simply clone this file as well as a </w:t>
+      </w:r>
+      <w:proofErr w:type="spellStart"/>
+      <w:r>
+        <w:rPr>
+          <w:rFonts w:ascii="Times New Roman" w:hAnsi="Times New Roman" w:cs="Times New Roman"/>
+          <w:sz w:val="24"/>
+          <w:szCs w:val="24"/>
+        </w:rPr>
+        <w:t>Transform_Load_YY</w:t>
+      </w:r>
+      <w:proofErr w:type="spellEnd"/>
+      <w:r>
+        <w:rPr>
+          <w:rFonts w:ascii="Times New Roman" w:hAnsi="Times New Roman" w:cs="Times New Roman"/>
+          <w:sz w:val="24"/>
+          <w:szCs w:val="24"/>
+        </w:rPr>
+        <w:t xml:space="preserve"> </w:t>
       </w:r>
       <w:r>
         <w:rPr>
@@ -8974,7 +9316,25 @@
           <w:sz w:val="24"/>
           <w:szCs w:val="24"/>
         </w:rPr>
-        <w:t>This file is called at the beginning of the Transform_Load_YY files to optimize the source (extracted) tables for use. If you want to change the optimization method do so within this notebook.</w:t>
+        <w:t xml:space="preserve">This file is called at the beginning of the </w:t>
+      </w:r>
+      <w:proofErr w:type="spellStart"/>
+      <w:r>
+        <w:rPr>
+          <w:rFonts w:ascii="Times New Roman" w:hAnsi="Times New Roman" w:cs="Times New Roman"/>
+          <w:sz w:val="24"/>
+          <w:szCs w:val="24"/>
+        </w:rPr>
+        <w:t>Transform_Load_YY</w:t>
+      </w:r>
+      <w:proofErr w:type="spellEnd"/>
+      <w:r>
+        <w:rPr>
+          <w:rFonts w:ascii="Times New Roman" w:hAnsi="Times New Roman" w:cs="Times New Roman"/>
+          <w:sz w:val="24"/>
+          <w:szCs w:val="24"/>
+        </w:rPr>
+        <w:t xml:space="preserve"> files to optimize the source (extracted) tables for use. If you want to change the optimization method do so within this notebook.</w:t>
       </w:r>
     </w:p>
     <w:p>
@@ -9079,7 +9439,25 @@
           <w:sz w:val="24"/>
           <w:szCs w:val="24"/>
         </w:rPr>
-        <w:t xml:space="preserve"> Launch notebook will port a data year to class B notebooks which are called as desired, one year per cell.</w:t>
+        <w:t xml:space="preserve"> Launch notebook will </w:t>
+      </w:r>
+      <w:proofErr w:type="spellStart"/>
+      <w:r>
+        <w:rPr>
+          <w:rFonts w:ascii="Times New Roman" w:hAnsi="Times New Roman" w:cs="Times New Roman"/>
+          <w:sz w:val="24"/>
+          <w:szCs w:val="24"/>
+        </w:rPr>
+        <w:t>port</w:t>
+      </w:r>
+      <w:proofErr w:type="spellEnd"/>
+      <w:r>
+        <w:rPr>
+          <w:rFonts w:ascii="Times New Roman" w:hAnsi="Times New Roman" w:cs="Times New Roman"/>
+          <w:sz w:val="24"/>
+          <w:szCs w:val="24"/>
+        </w:rPr>
+        <w:t xml:space="preserve"> a data year to class B notebooks which are called as desired, one year per cell.</w:t>
       </w:r>
     </w:p>
     <w:p>
@@ -11755,7 +12133,43 @@
           <w:sz w:val="24"/>
           <w:szCs w:val="24"/>
         </w:rPr>
-        <w:t xml:space="preserve"> Users do not need all Athena vocabularies for this project; following vocabularies are required at a minimum: APC, ICD9CM, HCPCS, ICD10CM, CPT4, ICD10, Visit Type, ICD10PCS, Observation Type, CMS Place of Service, Medicare Specialty, DRG, NDC, ICD9Proc, RxNorm, and RxNorm Extension.</w:t>
+        <w:t xml:space="preserve"> Users do not need all Athena vocabularies for this project; following vocabularies are required at a minimum: APC, ICD9CM, HCPCS, ICD10CM, CPT4, ICD10, Visit Type, ICD10PCS, Observation Type, CMS Place of Service, Medicare Specialty, DRG, NDC, ICD9Proc, </w:t>
+      </w:r>
+      <w:proofErr w:type="spellStart"/>
+      <w:r>
+        <w:rPr>
+          <w:rFonts w:ascii="Times New Roman" w:hAnsi="Times New Roman" w:cs="Times New Roman"/>
+          <w:sz w:val="24"/>
+          <w:szCs w:val="24"/>
+        </w:rPr>
+        <w:t>RxNorm</w:t>
+      </w:r>
+      <w:proofErr w:type="spellEnd"/>
+      <w:r>
+        <w:rPr>
+          <w:rFonts w:ascii="Times New Roman" w:hAnsi="Times New Roman" w:cs="Times New Roman"/>
+          <w:sz w:val="24"/>
+          <w:szCs w:val="24"/>
+        </w:rPr>
+        <w:t xml:space="preserve">, and </w:t>
+      </w:r>
+      <w:proofErr w:type="spellStart"/>
+      <w:r>
+        <w:rPr>
+          <w:rFonts w:ascii="Times New Roman" w:hAnsi="Times New Roman" w:cs="Times New Roman"/>
+          <w:sz w:val="24"/>
+          <w:szCs w:val="24"/>
+        </w:rPr>
+        <w:t>RxNorm</w:t>
+      </w:r>
+      <w:proofErr w:type="spellEnd"/>
+      <w:r>
+        <w:rPr>
+          <w:rFonts w:ascii="Times New Roman" w:hAnsi="Times New Roman" w:cs="Times New Roman"/>
+          <w:sz w:val="24"/>
+          <w:szCs w:val="24"/>
+        </w:rPr>
+        <w:t xml:space="preserve"> Extension.</w:t>
       </w:r>
     </w:p>
     <w:p>
@@ -11924,7 +12338,25 @@
           <w:sz w:val="24"/>
           <w:szCs w:val="24"/>
         </w:rPr>
-        <w:t xml:space="preserve">CMS curates provider detail as National Provider ID (NPI) tokenized records. </w:t>
+        <w:t xml:space="preserve">CMS </w:t>
+      </w:r>
+      <w:proofErr w:type="gramStart"/>
+      <w:r>
+        <w:rPr>
+          <w:rFonts w:ascii="Times New Roman" w:hAnsi="Times New Roman" w:cs="Times New Roman"/>
+          <w:sz w:val="24"/>
+          <w:szCs w:val="24"/>
+        </w:rPr>
+        <w:t>curates</w:t>
+      </w:r>
+      <w:proofErr w:type="gramEnd"/>
+      <w:r>
+        <w:rPr>
+          <w:rFonts w:ascii="Times New Roman" w:hAnsi="Times New Roman" w:cs="Times New Roman"/>
+          <w:sz w:val="24"/>
+          <w:szCs w:val="24"/>
+        </w:rPr>
+        <w:t xml:space="preserve"> provider detail as National Provider ID (NPI) tokenized records. </w:t>
       </w:r>
     </w:p>
     <w:p>
@@ -12154,15 +12586,87 @@
           <w:sz w:val="24"/>
           <w:szCs w:val="24"/>
         </w:rPr>
-        <w:t xml:space="preserve"> The specifications for each file is below as npidata_pfile.csv (provider) and npi_place.csv (place). </w:t>
-      </w:r>
-      <w:r>
-        <w:rPr>
-          <w:rFonts w:ascii="Times New Roman" w:hAnsi="Times New Roman" w:cs="Times New Roman"/>
-          <w:sz w:val="24"/>
-          <w:szCs w:val="24"/>
-        </w:rPr>
-        <w:t xml:space="preserve">We use R for this; tidyverse\dplyr, Base or datatable would work as would </w:t>
+        <w:t xml:space="preserve"> The </w:t>
+      </w:r>
+      <w:proofErr w:type="gramStart"/>
+      <w:r>
+        <w:rPr>
+          <w:rFonts w:ascii="Times New Roman" w:hAnsi="Times New Roman" w:cs="Times New Roman"/>
+          <w:sz w:val="24"/>
+          <w:szCs w:val="24"/>
+        </w:rPr>
+        <w:t>specifications</w:t>
+      </w:r>
+      <w:proofErr w:type="gramEnd"/>
+      <w:r>
+        <w:rPr>
+          <w:rFonts w:ascii="Times New Roman" w:hAnsi="Times New Roman" w:cs="Times New Roman"/>
+          <w:sz w:val="24"/>
+          <w:szCs w:val="24"/>
+        </w:rPr>
+        <w:t xml:space="preserve"> for each file is below as npidata_pfile.csv (provider) and npi_place.csv (place). </w:t>
+      </w:r>
+      <w:r>
+        <w:rPr>
+          <w:rFonts w:ascii="Times New Roman" w:hAnsi="Times New Roman" w:cs="Times New Roman"/>
+          <w:sz w:val="24"/>
+          <w:szCs w:val="24"/>
+        </w:rPr>
+        <w:t xml:space="preserve">We use R for this; </w:t>
+      </w:r>
+      <w:proofErr w:type="spellStart"/>
+      <w:r>
+        <w:rPr>
+          <w:rFonts w:ascii="Times New Roman" w:hAnsi="Times New Roman" w:cs="Times New Roman"/>
+          <w:sz w:val="24"/>
+          <w:szCs w:val="24"/>
+        </w:rPr>
+        <w:t>tidyverse</w:t>
+      </w:r>
+      <w:proofErr w:type="spellEnd"/>
+      <w:r>
+        <w:rPr>
+          <w:rFonts w:ascii="Times New Roman" w:hAnsi="Times New Roman" w:cs="Times New Roman"/>
+          <w:sz w:val="24"/>
+          <w:szCs w:val="24"/>
+        </w:rPr>
+        <w:t>\</w:t>
+      </w:r>
+      <w:proofErr w:type="spellStart"/>
+      <w:r>
+        <w:rPr>
+          <w:rFonts w:ascii="Times New Roman" w:hAnsi="Times New Roman" w:cs="Times New Roman"/>
+          <w:sz w:val="24"/>
+          <w:szCs w:val="24"/>
+        </w:rPr>
+        <w:t>dplyr</w:t>
+      </w:r>
+      <w:proofErr w:type="spellEnd"/>
+      <w:r>
+        <w:rPr>
+          <w:rFonts w:ascii="Times New Roman" w:hAnsi="Times New Roman" w:cs="Times New Roman"/>
+          <w:sz w:val="24"/>
+          <w:szCs w:val="24"/>
+        </w:rPr>
+        <w:t xml:space="preserve">, Base or </w:t>
+      </w:r>
+      <w:proofErr w:type="spellStart"/>
+      <w:r>
+        <w:rPr>
+          <w:rFonts w:ascii="Times New Roman" w:hAnsi="Times New Roman" w:cs="Times New Roman"/>
+          <w:sz w:val="24"/>
+          <w:szCs w:val="24"/>
+        </w:rPr>
+        <w:t>datatable</w:t>
+      </w:r>
+      <w:proofErr w:type="spellEnd"/>
+      <w:r>
+        <w:rPr>
+          <w:rFonts w:ascii="Times New Roman" w:hAnsi="Times New Roman" w:cs="Times New Roman"/>
+          <w:sz w:val="24"/>
+          <w:szCs w:val="24"/>
+        </w:rPr>
+        <w:t xml:space="preserve"> would work as would </w:t>
       </w:r>
       <w:r>
         <w:rPr>
@@ -12659,6 +13163,7 @@
                 <w:szCs w:val="24"/>
               </w:rPr>
             </w:pPr>
+            <w:proofErr w:type="spellStart"/>
             <w:r>
               <w:rPr>
                 <w:rFonts w:ascii="Times New Roman" w:hAnsi="Times New Roman" w:cs="Times New Roman"/>
@@ -12667,6 +13172,7 @@
               </w:rPr>
               <w:t>vocabulary_id_a</w:t>
             </w:r>
+            <w:proofErr w:type="spellEnd"/>
           </w:p>
         </w:tc>
         <w:tc>
@@ -12682,6 +13188,7 @@
                 <w:szCs w:val="24"/>
               </w:rPr>
             </w:pPr>
+            <w:proofErr w:type="spellStart"/>
             <w:r>
               <w:rPr>
                 <w:rFonts w:ascii="Times New Roman" w:hAnsi="Times New Roman" w:cs="Times New Roman"/>
@@ -12690,6 +13197,7 @@
               </w:rPr>
               <w:t>vocabulary_id</w:t>
             </w:r>
+            <w:proofErr w:type="spellEnd"/>
           </w:p>
         </w:tc>
       </w:tr>
@@ -13119,6 +13627,7 @@
         </w:rPr>
         <w:t xml:space="preserve"> &lt;</w:t>
       </w:r>
+      <w:proofErr w:type="spellStart"/>
       <w:r>
         <w:rPr>
           <w:rFonts w:ascii="Times New Roman" w:hAnsi="Times New Roman" w:cs="Times New Roman"/>
@@ -13127,6 +13636,7 @@
         </w:rPr>
         <w:t>user_id</w:t>
       </w:r>
+      <w:proofErr w:type="spellEnd"/>
       <w:r>
         <w:rPr>
           <w:rFonts w:ascii="Times New Roman" w:hAnsi="Times New Roman" w:cs="Times New Roman"/>
@@ -13155,7 +13665,16 @@
           <w:sz w:val="24"/>
           <w:szCs w:val="24"/>
         </w:rPr>
-        <w:t>Replace write bucket &lt;write</w:t>
+        <w:t>Replace write bucket &lt;</w:t>
+      </w:r>
+      <w:proofErr w:type="spellStart"/>
+      <w:r>
+        <w:rPr>
+          <w:rFonts w:ascii="Times New Roman" w:hAnsi="Times New Roman" w:cs="Times New Roman"/>
+          <w:sz w:val="24"/>
+          <w:szCs w:val="24"/>
+        </w:rPr>
+        <w:t>write</w:t>
       </w:r>
       <w:r>
         <w:rPr>
@@ -13171,7 +13690,16 @@
           <w:sz w:val="24"/>
           <w:szCs w:val="24"/>
         </w:rPr>
-        <w:t>bucket&gt;</w:t>
+        <w:t>bucket</w:t>
+      </w:r>
+      <w:proofErr w:type="spellEnd"/>
+      <w:r>
+        <w:rPr>
+          <w:rFonts w:ascii="Times New Roman" w:hAnsi="Times New Roman" w:cs="Times New Roman"/>
+          <w:sz w:val="24"/>
+          <w:szCs w:val="24"/>
+        </w:rPr>
+        <w:t>&gt;</w:t>
       </w:r>
     </w:p>
     <w:p>
@@ -13239,6 +13767,33 @@
         </w:rPr>
         <w:t>Logic and Range Checks</w:t>
       </w:r>
+    </w:p>
+    <w:p>
+      <w:pPr>
+        <w:rPr>
+          <w:rFonts w:ascii="Times New Roman" w:hAnsi="Times New Roman" w:cs="Times New Roman"/>
+          <w:sz w:val="24"/>
+          <w:szCs w:val="24"/>
+        </w:rPr>
+      </w:pPr>
+      <w:r>
+        <w:rPr>
+          <w:rFonts w:ascii="Times New Roman" w:hAnsi="Times New Roman" w:cs="Times New Roman"/>
+          <w:sz w:val="24"/>
+          <w:szCs w:val="24"/>
+        </w:rPr>
+        <w:br w:type="page"/>
+      </w:r>
+    </w:p>
+    <w:p>
+      <w:pPr>
+        <w:ind w:left="360"/>
+        <w:rPr>
+          <w:rFonts w:ascii="Times New Roman" w:hAnsi="Times New Roman" w:cs="Times New Roman"/>
+          <w:sz w:val="24"/>
+          <w:szCs w:val="24"/>
+        </w:rPr>
+      </w:pPr>
     </w:p>
     <w:p>
       <w:pPr>
@@ -15543,7 +16098,6 @@
                 <w:rFonts w:ascii="Calibri" w:eastAsia="Times New Roman" w:hAnsi="Calibri" w:cs="Calibri"/>
                 <w:color w:val="000000"/>
               </w:rPr>
-              <w:lastRenderedPageBreak/>
               <w:t>*Location, clean up</w:t>
             </w:r>
           </w:p>
@@ -15832,7 +16386,43 @@
           <w:sz w:val="24"/>
           <w:szCs w:val="24"/>
         </w:rPr>
-        <w:t xml:space="preserve"> files are separated into Annual and Monthly files. Demographic and Eligibility Base File (Demog_Elig_Base) and Demographic and Eligibility Dates (Demog_Elig_Dates) files are annual files. Monthly </w:t>
+        <w:t xml:space="preserve"> files are separated into Annual and Monthly files. Demographic and Eligibility Base File (</w:t>
+      </w:r>
+      <w:proofErr w:type="spellStart"/>
+      <w:r>
+        <w:rPr>
+          <w:rFonts w:ascii="Times New Roman" w:hAnsi="Times New Roman" w:cs="Times New Roman"/>
+          <w:sz w:val="24"/>
+          <w:szCs w:val="24"/>
+        </w:rPr>
+        <w:t>Demog_Elig_Base</w:t>
+      </w:r>
+      <w:proofErr w:type="spellEnd"/>
+      <w:r>
+        <w:rPr>
+          <w:rFonts w:ascii="Times New Roman" w:hAnsi="Times New Roman" w:cs="Times New Roman"/>
+          <w:sz w:val="24"/>
+          <w:szCs w:val="24"/>
+        </w:rPr>
+        <w:t>) and Demographic and Eligibility Dates (</w:t>
+      </w:r>
+      <w:proofErr w:type="spellStart"/>
+      <w:r>
+        <w:rPr>
+          <w:rFonts w:ascii="Times New Roman" w:hAnsi="Times New Roman" w:cs="Times New Roman"/>
+          <w:sz w:val="24"/>
+          <w:szCs w:val="24"/>
+        </w:rPr>
+        <w:t>Demog_Elig_Dates</w:t>
+      </w:r>
+      <w:proofErr w:type="spellEnd"/>
+      <w:r>
+        <w:rPr>
+          <w:rFonts w:ascii="Times New Roman" w:hAnsi="Times New Roman" w:cs="Times New Roman"/>
+          <w:sz w:val="24"/>
+          <w:szCs w:val="24"/>
+        </w:rPr>
+        <w:t xml:space="preserve">) files are annual files. Monthly </w:t>
       </w:r>
       <w:r>
         <w:rPr>
@@ -15864,7 +16454,25 @@
           <w:sz w:val="24"/>
           <w:szCs w:val="24"/>
         </w:rPr>
-        <w:t xml:space="preserve">ile (OT_Header), Inpatient Line </w:t>
+        <w:t>ile (</w:t>
+      </w:r>
+      <w:proofErr w:type="spellStart"/>
+      <w:r>
+        <w:rPr>
+          <w:rFonts w:ascii="Times New Roman" w:hAnsi="Times New Roman" w:cs="Times New Roman"/>
+          <w:sz w:val="24"/>
+          <w:szCs w:val="24"/>
+        </w:rPr>
+        <w:t>OT_Header</w:t>
+      </w:r>
+      <w:proofErr w:type="spellEnd"/>
+      <w:r>
+        <w:rPr>
+          <w:rFonts w:ascii="Times New Roman" w:hAnsi="Times New Roman" w:cs="Times New Roman"/>
+          <w:sz w:val="24"/>
+          <w:szCs w:val="24"/>
+        </w:rPr>
+        <w:t xml:space="preserve">), Inpatient Line </w:t>
       </w:r>
       <w:r>
         <w:rPr>
@@ -15880,7 +16488,25 @@
           <w:sz w:val="24"/>
           <w:szCs w:val="24"/>
         </w:rPr>
-        <w:t xml:space="preserve">ile (OT_Line), Other Services Header </w:t>
+        <w:t>ile (</w:t>
+      </w:r>
+      <w:proofErr w:type="spellStart"/>
+      <w:r>
+        <w:rPr>
+          <w:rFonts w:ascii="Times New Roman" w:hAnsi="Times New Roman" w:cs="Times New Roman"/>
+          <w:sz w:val="24"/>
+          <w:szCs w:val="24"/>
+        </w:rPr>
+        <w:t>OT_Line</w:t>
+      </w:r>
+      <w:proofErr w:type="spellEnd"/>
+      <w:r>
+        <w:rPr>
+          <w:rFonts w:ascii="Times New Roman" w:hAnsi="Times New Roman" w:cs="Times New Roman"/>
+          <w:sz w:val="24"/>
+          <w:szCs w:val="24"/>
+        </w:rPr>
+        <w:t xml:space="preserve">), Other Services Header </w:t>
       </w:r>
       <w:r>
         <w:rPr>
@@ -15896,7 +16522,25 @@
           <w:sz w:val="24"/>
           <w:szCs w:val="24"/>
         </w:rPr>
-        <w:t xml:space="preserve">ile (OT_Header), Other Services Line </w:t>
+        <w:t>ile (</w:t>
+      </w:r>
+      <w:proofErr w:type="spellStart"/>
+      <w:r>
+        <w:rPr>
+          <w:rFonts w:ascii="Times New Roman" w:hAnsi="Times New Roman" w:cs="Times New Roman"/>
+          <w:sz w:val="24"/>
+          <w:szCs w:val="24"/>
+        </w:rPr>
+        <w:t>OT_Header</w:t>
+      </w:r>
+      <w:proofErr w:type="spellEnd"/>
+      <w:r>
+        <w:rPr>
+          <w:rFonts w:ascii="Times New Roman" w:hAnsi="Times New Roman" w:cs="Times New Roman"/>
+          <w:sz w:val="24"/>
+          <w:szCs w:val="24"/>
+        </w:rPr>
+        <w:t xml:space="preserve">), Other Services Line </w:t>
       </w:r>
       <w:r>
         <w:rPr>
@@ -15912,7 +16556,43 @@
           <w:sz w:val="24"/>
           <w:szCs w:val="24"/>
         </w:rPr>
-        <w:t xml:space="preserve">ile (OT_Line), Long Term  Header </w:t>
+        <w:t>ile (</w:t>
+      </w:r>
+      <w:proofErr w:type="spellStart"/>
+      <w:r>
+        <w:rPr>
+          <w:rFonts w:ascii="Times New Roman" w:hAnsi="Times New Roman" w:cs="Times New Roman"/>
+          <w:sz w:val="24"/>
+          <w:szCs w:val="24"/>
+        </w:rPr>
+        <w:t>OT_Line</w:t>
+      </w:r>
+      <w:proofErr w:type="spellEnd"/>
+      <w:r>
+        <w:rPr>
+          <w:rFonts w:ascii="Times New Roman" w:hAnsi="Times New Roman" w:cs="Times New Roman"/>
+          <w:sz w:val="24"/>
+          <w:szCs w:val="24"/>
+        </w:rPr>
+        <w:t xml:space="preserve">), Long </w:t>
+      </w:r>
+      <w:proofErr w:type="gramStart"/>
+      <w:r>
+        <w:rPr>
+          <w:rFonts w:ascii="Times New Roman" w:hAnsi="Times New Roman" w:cs="Times New Roman"/>
+          <w:sz w:val="24"/>
+          <w:szCs w:val="24"/>
+        </w:rPr>
+        <w:t>Term  Header</w:t>
+      </w:r>
+      <w:proofErr w:type="gramEnd"/>
+      <w:r>
+        <w:rPr>
+          <w:rFonts w:ascii="Times New Roman" w:hAnsi="Times New Roman" w:cs="Times New Roman"/>
+          <w:sz w:val="24"/>
+          <w:szCs w:val="24"/>
+        </w:rPr>
+        <w:t xml:space="preserve"> </w:t>
       </w:r>
       <w:r>
         <w:rPr>
@@ -15928,7 +16608,25 @@
           <w:sz w:val="24"/>
           <w:szCs w:val="24"/>
         </w:rPr>
-        <w:t xml:space="preserve">ile (LT_Header), Long Term Line </w:t>
+        <w:t>ile (</w:t>
+      </w:r>
+      <w:proofErr w:type="spellStart"/>
+      <w:r>
+        <w:rPr>
+          <w:rFonts w:ascii="Times New Roman" w:hAnsi="Times New Roman" w:cs="Times New Roman"/>
+          <w:sz w:val="24"/>
+          <w:szCs w:val="24"/>
+        </w:rPr>
+        <w:t>LT_Header</w:t>
+      </w:r>
+      <w:proofErr w:type="spellEnd"/>
+      <w:r>
+        <w:rPr>
+          <w:rFonts w:ascii="Times New Roman" w:hAnsi="Times New Roman" w:cs="Times New Roman"/>
+          <w:sz w:val="24"/>
+          <w:szCs w:val="24"/>
+        </w:rPr>
+        <w:t xml:space="preserve">), Long Term Line </w:t>
       </w:r>
       <w:r>
         <w:rPr>
@@ -15944,7 +16642,25 @@
           <w:sz w:val="24"/>
           <w:szCs w:val="24"/>
         </w:rPr>
-        <w:t xml:space="preserve">ile (LT_Line), Medication Header </w:t>
+        <w:t>ile (</w:t>
+      </w:r>
+      <w:proofErr w:type="spellStart"/>
+      <w:r>
+        <w:rPr>
+          <w:rFonts w:ascii="Times New Roman" w:hAnsi="Times New Roman" w:cs="Times New Roman"/>
+          <w:sz w:val="24"/>
+          <w:szCs w:val="24"/>
+        </w:rPr>
+        <w:t>LT_Line</w:t>
+      </w:r>
+      <w:proofErr w:type="spellEnd"/>
+      <w:r>
+        <w:rPr>
+          <w:rFonts w:ascii="Times New Roman" w:hAnsi="Times New Roman" w:cs="Times New Roman"/>
+          <w:sz w:val="24"/>
+          <w:szCs w:val="24"/>
+        </w:rPr>
+        <w:t xml:space="preserve">), Medication Header </w:t>
       </w:r>
       <w:r>
         <w:rPr>
@@ -15960,7 +16676,43 @@
           <w:sz w:val="24"/>
           <w:szCs w:val="24"/>
         </w:rPr>
-        <w:t>ile (RX_Header) and Medication Line File (RX_Line).</w:t>
+        <w:t>ile (</w:t>
+      </w:r>
+      <w:proofErr w:type="spellStart"/>
+      <w:r>
+        <w:rPr>
+          <w:rFonts w:ascii="Times New Roman" w:hAnsi="Times New Roman" w:cs="Times New Roman"/>
+          <w:sz w:val="24"/>
+          <w:szCs w:val="24"/>
+        </w:rPr>
+        <w:t>RX_Header</w:t>
+      </w:r>
+      <w:proofErr w:type="spellEnd"/>
+      <w:r>
+        <w:rPr>
+          <w:rFonts w:ascii="Times New Roman" w:hAnsi="Times New Roman" w:cs="Times New Roman"/>
+          <w:sz w:val="24"/>
+          <w:szCs w:val="24"/>
+        </w:rPr>
+        <w:t>) and Medication Line File (</w:t>
+      </w:r>
+      <w:proofErr w:type="spellStart"/>
+      <w:r>
+        <w:rPr>
+          <w:rFonts w:ascii="Times New Roman" w:hAnsi="Times New Roman" w:cs="Times New Roman"/>
+          <w:sz w:val="24"/>
+          <w:szCs w:val="24"/>
+        </w:rPr>
+        <w:t>RX_Line</w:t>
+      </w:r>
+      <w:proofErr w:type="spellEnd"/>
+      <w:r>
+        <w:rPr>
+          <w:rFonts w:ascii="Times New Roman" w:hAnsi="Times New Roman" w:cs="Times New Roman"/>
+          <w:sz w:val="24"/>
+          <w:szCs w:val="24"/>
+        </w:rPr>
+        <w:t>).</w:t>
       </w:r>
     </w:p>
     <w:p>
@@ -16109,6 +16861,7 @@
                 <w:szCs w:val="24"/>
               </w:rPr>
             </w:pPr>
+            <w:proofErr w:type="spellStart"/>
             <w:r>
               <w:rPr>
                 <w:rFonts w:ascii="Times New Roman" w:hAnsi="Times New Roman" w:cs="Times New Roman"/>
@@ -16117,6 +16870,7 @@
               </w:rPr>
               <w:t>Demog_Elig_Base</w:t>
             </w:r>
+            <w:proofErr w:type="spellEnd"/>
           </w:p>
         </w:tc>
         <w:tc>
@@ -16132,6 +16886,7 @@
                 <w:szCs w:val="24"/>
               </w:rPr>
             </w:pPr>
+            <w:proofErr w:type="spellStart"/>
             <w:r>
               <w:rPr>
                 <w:rFonts w:ascii="Times New Roman" w:hAnsi="Times New Roman" w:cs="Times New Roman"/>
@@ -16140,6 +16895,7 @@
               </w:rPr>
               <w:t>OT_Header</w:t>
             </w:r>
+            <w:proofErr w:type="spellEnd"/>
           </w:p>
         </w:tc>
         <w:tc>
@@ -16155,6 +16911,7 @@
                 <w:szCs w:val="24"/>
               </w:rPr>
             </w:pPr>
+            <w:proofErr w:type="spellStart"/>
             <w:r>
               <w:rPr>
                 <w:rFonts w:ascii="Times New Roman" w:hAnsi="Times New Roman" w:cs="Times New Roman"/>
@@ -16163,6 +16920,7 @@
               </w:rPr>
               <w:t>OT_Line</w:t>
             </w:r>
+            <w:proofErr w:type="spellEnd"/>
           </w:p>
         </w:tc>
       </w:tr>
@@ -16180,6 +16938,7 @@
                 <w:szCs w:val="24"/>
               </w:rPr>
             </w:pPr>
+            <w:proofErr w:type="spellStart"/>
             <w:r>
               <w:rPr>
                 <w:rFonts w:ascii="Times New Roman" w:hAnsi="Times New Roman" w:cs="Times New Roman"/>
@@ -16188,6 +16947,7 @@
               </w:rPr>
               <w:t>Demog_Elig_Dates</w:t>
             </w:r>
+            <w:proofErr w:type="spellEnd"/>
           </w:p>
         </w:tc>
         <w:tc>
@@ -16203,6 +16963,7 @@
                 <w:szCs w:val="24"/>
               </w:rPr>
             </w:pPr>
+            <w:proofErr w:type="spellStart"/>
             <w:r>
               <w:rPr>
                 <w:rFonts w:ascii="Times New Roman" w:hAnsi="Times New Roman" w:cs="Times New Roman"/>
@@ -16211,6 +16972,7 @@
               </w:rPr>
               <w:t>LT_Header</w:t>
             </w:r>
+            <w:proofErr w:type="spellEnd"/>
           </w:p>
         </w:tc>
         <w:tc>
@@ -16226,6 +16988,7 @@
                 <w:szCs w:val="24"/>
               </w:rPr>
             </w:pPr>
+            <w:proofErr w:type="spellStart"/>
             <w:r>
               <w:rPr>
                 <w:rFonts w:ascii="Times New Roman" w:hAnsi="Times New Roman" w:cs="Times New Roman"/>
@@ -16234,6 +16997,7 @@
               </w:rPr>
               <w:t>LT_Line</w:t>
             </w:r>
+            <w:proofErr w:type="spellEnd"/>
           </w:p>
         </w:tc>
       </w:tr>
@@ -16266,6 +17030,7 @@
                 <w:szCs w:val="24"/>
               </w:rPr>
             </w:pPr>
+            <w:proofErr w:type="spellStart"/>
             <w:r>
               <w:rPr>
                 <w:rFonts w:ascii="Times New Roman" w:hAnsi="Times New Roman" w:cs="Times New Roman"/>
@@ -16274,6 +17039,7 @@
               </w:rPr>
               <w:t>RX_Header</w:t>
             </w:r>
+            <w:proofErr w:type="spellEnd"/>
           </w:p>
         </w:tc>
         <w:tc>
@@ -16289,6 +17055,7 @@
                 <w:szCs w:val="24"/>
               </w:rPr>
             </w:pPr>
+            <w:proofErr w:type="spellStart"/>
             <w:r>
               <w:rPr>
                 <w:rFonts w:ascii="Times New Roman" w:hAnsi="Times New Roman" w:cs="Times New Roman"/>
@@ -16297,6 +17064,7 @@
               </w:rPr>
               <w:t>RX_Line</w:t>
             </w:r>
+            <w:proofErr w:type="spellEnd"/>
           </w:p>
         </w:tc>
       </w:tr>
@@ -16329,6 +17097,7 @@
                 <w:szCs w:val="24"/>
               </w:rPr>
             </w:pPr>
+            <w:proofErr w:type="spellStart"/>
             <w:r>
               <w:rPr>
                 <w:rFonts w:ascii="Times New Roman" w:hAnsi="Times New Roman" w:cs="Times New Roman"/>
@@ -16337,6 +17106,7 @@
               </w:rPr>
               <w:t>IP_Header</w:t>
             </w:r>
+            <w:proofErr w:type="spellEnd"/>
           </w:p>
         </w:tc>
         <w:tc>
@@ -16352,6 +17122,7 @@
                 <w:szCs w:val="24"/>
               </w:rPr>
             </w:pPr>
+            <w:proofErr w:type="spellStart"/>
             <w:r>
               <w:rPr>
                 <w:rFonts w:ascii="Times New Roman" w:hAnsi="Times New Roman" w:cs="Times New Roman"/>
@@ -16360,6 +17131,7 @@
               </w:rPr>
               <w:t>IP_Header</w:t>
             </w:r>
+            <w:proofErr w:type="spellEnd"/>
           </w:p>
         </w:tc>
       </w:tr>
@@ -16389,7 +17161,25 @@
           <w:sz w:val="24"/>
           <w:szCs w:val="24"/>
         </w:rPr>
-        <w:t xml:space="preserve">Not all OMOP tables are supported by the ETL. Health economics tables in particular are not developed in this version of the ETL. Tables which are essential for </w:t>
+        <w:t xml:space="preserve">Not all OMOP tables are supported by the ETL. Health economics tables </w:t>
+      </w:r>
+      <w:proofErr w:type="gramStart"/>
+      <w:r>
+        <w:rPr>
+          <w:rFonts w:ascii="Times New Roman" w:hAnsi="Times New Roman" w:cs="Times New Roman"/>
+          <w:sz w:val="24"/>
+          <w:szCs w:val="24"/>
+        </w:rPr>
+        <w:t>in particular are</w:t>
+      </w:r>
+      <w:proofErr w:type="gramEnd"/>
+      <w:r>
+        <w:rPr>
+          <w:rFonts w:ascii="Times New Roman" w:hAnsi="Times New Roman" w:cs="Times New Roman"/>
+          <w:sz w:val="24"/>
+          <w:szCs w:val="24"/>
+        </w:rPr>
+        <w:t xml:space="preserve"> not developed in this version of the ETL. Tables which are essential for </w:t>
       </w:r>
       <w:r>
         <w:rPr>
@@ -16803,6 +17593,7 @@
       </w:pPr>
       <w:bookmarkStart w:id="81" w:name="_Toc111450278"/>
       <w:bookmarkStart w:id="82" w:name="_Toc115457560"/>
+      <w:proofErr w:type="spellStart"/>
       <w:r>
         <w:rPr>
           <w:rFonts w:ascii="Times New Roman" w:hAnsi="Times New Roman" w:cs="Times New Roman"/>
@@ -16812,6 +17603,7 @@
       <w:bookmarkEnd w:id="80"/>
       <w:bookmarkEnd w:id="81"/>
       <w:bookmarkEnd w:id="82"/>
+      <w:proofErr w:type="spellEnd"/>
     </w:p>
     <w:p>
       <w:pPr>
@@ -16859,8 +17651,27 @@
           <w:sz w:val="24"/>
           <w:szCs w:val="24"/>
         </w:rPr>
-        <w:t xml:space="preserve"> it is a complex foreign key that expresses terms of uniqueness of the related header claim. You cannot use it to find or order clinical visits as this claims data model is not really visit based, but claims based. Visit occurrence should perhaps be renamed to claims occurrence table. Further the data you need to audit and reconcile anything observed in the CDM with TAF-SAS is contained within this ID. If you want additional information that is not included in the CDM but is in TAF-SAS consider using the </w:t>
-      </w:r>
+        <w:t xml:space="preserve"> it is a complex foreign key that expresses terms of uniqueness of the related header claim. You cannot use it to find or order clinical visits as this claims data model is not really visit based, but claims based. Visit occurrence should perhaps be renamed to claims occurrence table. Further the data you need to audit and reconcile anything observed in the CDM with TAF-SAS is contained within this ID. If you want additional information that is not included in the CDM but is in TAF-</w:t>
+      </w:r>
+      <w:proofErr w:type="gramStart"/>
+      <w:r>
+        <w:rPr>
+          <w:rFonts w:ascii="Times New Roman" w:hAnsi="Times New Roman" w:cs="Times New Roman"/>
+          <w:sz w:val="24"/>
+          <w:szCs w:val="24"/>
+        </w:rPr>
+        <w:t>SAS</w:t>
+      </w:r>
+      <w:proofErr w:type="gramEnd"/>
+      <w:r>
+        <w:rPr>
+          <w:rFonts w:ascii="Times New Roman" w:hAnsi="Times New Roman" w:cs="Times New Roman"/>
+          <w:sz w:val="24"/>
+          <w:szCs w:val="24"/>
+        </w:rPr>
+        <w:t xml:space="preserve"> consider using the </w:t>
+      </w:r>
+      <w:proofErr w:type="spellStart"/>
       <w:r>
         <w:rPr>
           <w:rFonts w:ascii="Times New Roman" w:hAnsi="Times New Roman" w:cs="Times New Roman"/>
@@ -16893,6 +17704,7 @@
         </w:rPr>
         <w:t>ID</w:t>
       </w:r>
+      <w:proofErr w:type="spellEnd"/>
       <w:r>
         <w:rPr>
           <w:rFonts w:ascii="Times New Roman" w:hAnsi="Times New Roman" w:cs="Times New Roman"/>
@@ -16901,6 +17713,7 @@
         </w:rPr>
         <w:t>, month, year and file type (</w:t>
       </w:r>
+      <w:proofErr w:type="spellStart"/>
       <w:r>
         <w:rPr>
           <w:rFonts w:ascii="Times New Roman" w:hAnsi="Times New Roman" w:cs="Times New Roman"/>
@@ -16949,6 +17762,7 @@
         </w:rPr>
         <w:t>ID</w:t>
       </w:r>
+      <w:proofErr w:type="spellEnd"/>
       <w:r>
         <w:rPr>
           <w:rFonts w:ascii="Times New Roman" w:hAnsi="Times New Roman" w:cs="Times New Roman"/>
@@ -17010,6 +17824,7 @@
         </w:rPr>
         <w:t xml:space="preserve">tables do use the </w:t>
       </w:r>
+      <w:proofErr w:type="spellStart"/>
       <w:r>
         <w:rPr>
           <w:rFonts w:ascii="Times New Roman" w:hAnsi="Times New Roman" w:cs="Times New Roman"/>
@@ -17056,8 +17871,18 @@
           <w:sz w:val="24"/>
           <w:szCs w:val="24"/>
         </w:rPr>
-        <w:t xml:space="preserve">ID as is. The </w:t>
-      </w:r>
+        <w:t>ID</w:t>
+      </w:r>
+      <w:proofErr w:type="spellEnd"/>
+      <w:r>
+        <w:rPr>
+          <w:rFonts w:ascii="Times New Roman" w:hAnsi="Times New Roman" w:cs="Times New Roman"/>
+          <w:sz w:val="24"/>
+          <w:szCs w:val="24"/>
+        </w:rPr>
+        <w:t xml:space="preserve"> as is. The </w:t>
+      </w:r>
+      <w:proofErr w:type="spellStart"/>
       <w:r>
         <w:rPr>
           <w:rFonts w:ascii="Times New Roman" w:hAnsi="Times New Roman" w:cs="Times New Roman"/>
@@ -17090,6 +17915,7 @@
         </w:rPr>
         <w:t>ID</w:t>
       </w:r>
+      <w:proofErr w:type="spellEnd"/>
       <w:r>
         <w:rPr>
           <w:rFonts w:ascii="Times New Roman" w:hAnsi="Times New Roman" w:cs="Times New Roman"/>
@@ -17134,6 +17960,7 @@
       <w:bookmarkStart w:id="86" w:name="_Toc104568049"/>
       <w:bookmarkStart w:id="87" w:name="_Toc111450280"/>
       <w:bookmarkStart w:id="88" w:name="_Toc115457562"/>
+      <w:proofErr w:type="spellStart"/>
       <w:r>
         <w:rPr>
           <w:rFonts w:ascii="Times New Roman" w:hAnsi="Times New Roman" w:cs="Times New Roman"/>
@@ -17143,22 +17970,41 @@
       <w:bookmarkEnd w:id="86"/>
       <w:bookmarkEnd w:id="87"/>
       <w:bookmarkEnd w:id="88"/>
-    </w:p>
-    <w:p>
-      <w:pPr>
-        <w:rPr>
-          <w:rFonts w:ascii="Times New Roman" w:hAnsi="Times New Roman" w:cs="Times New Roman"/>
-          <w:sz w:val="24"/>
-          <w:szCs w:val="24"/>
-        </w:rPr>
-      </w:pPr>
-      <w:r>
-        <w:rPr>
-          <w:rFonts w:ascii="Times New Roman" w:hAnsi="Times New Roman" w:cs="Times New Roman"/>
-          <w:sz w:val="24"/>
-          <w:szCs w:val="24"/>
-        </w:rPr>
-        <w:t xml:space="preserve">The CDM Person_ID is the CCW Beneficiary ID; this is intentional as it supports reconciliation. </w:t>
+      <w:proofErr w:type="spellEnd"/>
+    </w:p>
+    <w:p>
+      <w:pPr>
+        <w:rPr>
+          <w:rFonts w:ascii="Times New Roman" w:hAnsi="Times New Roman" w:cs="Times New Roman"/>
+          <w:sz w:val="24"/>
+          <w:szCs w:val="24"/>
+        </w:rPr>
+      </w:pPr>
+      <w:r>
+        <w:rPr>
+          <w:rFonts w:ascii="Times New Roman" w:hAnsi="Times New Roman" w:cs="Times New Roman"/>
+          <w:sz w:val="24"/>
+          <w:szCs w:val="24"/>
+        </w:rPr>
+        <w:t xml:space="preserve">The CDM </w:t>
+      </w:r>
+      <w:proofErr w:type="spellStart"/>
+      <w:r>
+        <w:rPr>
+          <w:rFonts w:ascii="Times New Roman" w:hAnsi="Times New Roman" w:cs="Times New Roman"/>
+          <w:sz w:val="24"/>
+          <w:szCs w:val="24"/>
+        </w:rPr>
+        <w:t>Person_ID</w:t>
+      </w:r>
+      <w:proofErr w:type="spellEnd"/>
+      <w:r>
+        <w:rPr>
+          <w:rFonts w:ascii="Times New Roman" w:hAnsi="Times New Roman" w:cs="Times New Roman"/>
+          <w:sz w:val="24"/>
+          <w:szCs w:val="24"/>
+        </w:rPr>
+        <w:t xml:space="preserve"> is the CCW Beneficiary ID; this is intentional as it supports reconciliation. </w:t>
       </w:r>
       <w:r>
         <w:rPr>
@@ -17190,7 +18036,43 @@
           <w:sz w:val="24"/>
           <w:szCs w:val="24"/>
         </w:rPr>
-        <w:t xml:space="preserve">coerces numbers to scientific notation so you may notice Person_ID has an E in it and Bene_ID does not. </w:t>
+        <w:t xml:space="preserve">coerces numbers to scientific notation so you may notice </w:t>
+      </w:r>
+      <w:proofErr w:type="spellStart"/>
+      <w:r>
+        <w:rPr>
+          <w:rFonts w:ascii="Times New Roman" w:hAnsi="Times New Roman" w:cs="Times New Roman"/>
+          <w:sz w:val="24"/>
+          <w:szCs w:val="24"/>
+        </w:rPr>
+        <w:t>Person_ID</w:t>
+      </w:r>
+      <w:proofErr w:type="spellEnd"/>
+      <w:r>
+        <w:rPr>
+          <w:rFonts w:ascii="Times New Roman" w:hAnsi="Times New Roman" w:cs="Times New Roman"/>
+          <w:sz w:val="24"/>
+          <w:szCs w:val="24"/>
+        </w:rPr>
+        <w:t xml:space="preserve"> has an E in it and </w:t>
+      </w:r>
+      <w:proofErr w:type="spellStart"/>
+      <w:r>
+        <w:rPr>
+          <w:rFonts w:ascii="Times New Roman" w:hAnsi="Times New Roman" w:cs="Times New Roman"/>
+          <w:sz w:val="24"/>
+          <w:szCs w:val="24"/>
+        </w:rPr>
+        <w:t>Bene_ID</w:t>
+      </w:r>
+      <w:proofErr w:type="spellEnd"/>
+      <w:r>
+        <w:rPr>
+          <w:rFonts w:ascii="Times New Roman" w:hAnsi="Times New Roman" w:cs="Times New Roman"/>
+          <w:sz w:val="24"/>
+          <w:szCs w:val="24"/>
+        </w:rPr>
+        <w:t xml:space="preserve"> does not. </w:t>
       </w:r>
       <w:r>
         <w:rPr>
@@ -17222,7 +18104,25 @@
           <w:sz w:val="24"/>
           <w:szCs w:val="24"/>
         </w:rPr>
-        <w:t xml:space="preserve"> the Bene_ID ‘1234567890’ </w:t>
+        <w:t xml:space="preserve"> the </w:t>
+      </w:r>
+      <w:proofErr w:type="spellStart"/>
+      <w:r>
+        <w:rPr>
+          <w:rFonts w:ascii="Times New Roman" w:hAnsi="Times New Roman" w:cs="Times New Roman"/>
+          <w:sz w:val="24"/>
+          <w:szCs w:val="24"/>
+        </w:rPr>
+        <w:t>Bene_ID</w:t>
+      </w:r>
+      <w:proofErr w:type="spellEnd"/>
+      <w:r>
+        <w:rPr>
+          <w:rFonts w:ascii="Times New Roman" w:hAnsi="Times New Roman" w:cs="Times New Roman"/>
+          <w:sz w:val="24"/>
+          <w:szCs w:val="24"/>
+        </w:rPr>
+        <w:t xml:space="preserve"> ‘1234567890’ </w:t>
       </w:r>
       <w:r>
         <w:rPr>
@@ -17294,7 +18194,43 @@
           <w:sz w:val="24"/>
           <w:szCs w:val="24"/>
         </w:rPr>
-        <w:t xml:space="preserve"> Bene_IDs should first cast Bene_ID to string via </w:t>
+        <w:t xml:space="preserve"> </w:t>
+      </w:r>
+      <w:proofErr w:type="spellStart"/>
+      <w:r>
+        <w:rPr>
+          <w:rFonts w:ascii="Times New Roman" w:hAnsi="Times New Roman" w:cs="Times New Roman"/>
+          <w:sz w:val="24"/>
+          <w:szCs w:val="24"/>
+        </w:rPr>
+        <w:t>Bene_IDs</w:t>
+      </w:r>
+      <w:proofErr w:type="spellEnd"/>
+      <w:r>
+        <w:rPr>
+          <w:rFonts w:ascii="Times New Roman" w:hAnsi="Times New Roman" w:cs="Times New Roman"/>
+          <w:sz w:val="24"/>
+          <w:szCs w:val="24"/>
+        </w:rPr>
+        <w:t xml:space="preserve"> should first cast </w:t>
+      </w:r>
+      <w:proofErr w:type="spellStart"/>
+      <w:r>
+        <w:rPr>
+          <w:rFonts w:ascii="Times New Roman" w:hAnsi="Times New Roman" w:cs="Times New Roman"/>
+          <w:sz w:val="24"/>
+          <w:szCs w:val="24"/>
+        </w:rPr>
+        <w:t>Bene_ID</w:t>
+      </w:r>
+      <w:proofErr w:type="spellEnd"/>
+      <w:r>
+        <w:rPr>
+          <w:rFonts w:ascii="Times New Roman" w:hAnsi="Times New Roman" w:cs="Times New Roman"/>
+          <w:sz w:val="24"/>
+          <w:szCs w:val="24"/>
+        </w:rPr>
+        <w:t xml:space="preserve"> to string via </w:t>
       </w:r>
       <w:r>
         <w:rPr>
@@ -17419,15 +18355,33 @@
           <w:sz w:val="24"/>
           <w:szCs w:val="24"/>
         </w:rPr>
-        <w:t>In this way dates are ‘fuzzy’ and are not a true ‘EHR’ event onset date</w:t>
-      </w:r>
-      <w:r>
-        <w:rPr>
-          <w:rFonts w:ascii="Times New Roman" w:hAnsi="Times New Roman" w:cs="Times New Roman"/>
-          <w:sz w:val="24"/>
-          <w:szCs w:val="24"/>
-        </w:rPr>
-        <w:t>s as OMOP requires</w:t>
+        <w:t xml:space="preserve">In this way dates are ‘fuzzy’ and are not a true ‘EHR’ event onset </w:t>
+      </w:r>
+      <w:proofErr w:type="gramStart"/>
+      <w:r>
+        <w:rPr>
+          <w:rFonts w:ascii="Times New Roman" w:hAnsi="Times New Roman" w:cs="Times New Roman"/>
+          <w:sz w:val="24"/>
+          <w:szCs w:val="24"/>
+        </w:rPr>
+        <w:t>date</w:t>
+      </w:r>
+      <w:r>
+        <w:rPr>
+          <w:rFonts w:ascii="Times New Roman" w:hAnsi="Times New Roman" w:cs="Times New Roman"/>
+          <w:sz w:val="24"/>
+          <w:szCs w:val="24"/>
+        </w:rPr>
+        <w:t>s</w:t>
+      </w:r>
+      <w:proofErr w:type="gramEnd"/>
+      <w:r>
+        <w:rPr>
+          <w:rFonts w:ascii="Times New Roman" w:hAnsi="Times New Roman" w:cs="Times New Roman"/>
+          <w:sz w:val="24"/>
+          <w:szCs w:val="24"/>
+        </w:rPr>
+        <w:t xml:space="preserve"> as OMOP requires</w:t>
       </w:r>
       <w:r>
         <w:rPr>
@@ -17574,15 +18528,51 @@
           <w:sz w:val="24"/>
           <w:szCs w:val="24"/>
         </w:rPr>
-        <w:t>or more than one AMI after a logical period of time; the Principal Investigator should create terms to evaluate what repeat claims for AMI means within a claims context. Does it mean the patient had a second AMI, or a complex billing history?</w:t>
-      </w:r>
-      <w:r>
-        <w:rPr>
-          <w:rFonts w:ascii="Times New Roman" w:hAnsi="Times New Roman" w:cs="Times New Roman"/>
-          <w:sz w:val="24"/>
-          <w:szCs w:val="24"/>
-        </w:rPr>
-        <w:t xml:space="preserve"> On some level the CDM can not tell you what your study definitions of a case-event are. </w:t>
+        <w:t xml:space="preserve">or more than one AMI after a logical period of time; the Principal Investigator should create terms to evaluate what repeat claims for AMI means within a </w:t>
+      </w:r>
+      <w:proofErr w:type="gramStart"/>
+      <w:r>
+        <w:rPr>
+          <w:rFonts w:ascii="Times New Roman" w:hAnsi="Times New Roman" w:cs="Times New Roman"/>
+          <w:sz w:val="24"/>
+          <w:szCs w:val="24"/>
+        </w:rPr>
+        <w:t>claims</w:t>
+      </w:r>
+      <w:proofErr w:type="gramEnd"/>
+      <w:r>
+        <w:rPr>
+          <w:rFonts w:ascii="Times New Roman" w:hAnsi="Times New Roman" w:cs="Times New Roman"/>
+          <w:sz w:val="24"/>
+          <w:szCs w:val="24"/>
+        </w:rPr>
+        <w:t xml:space="preserve"> context. Does it mean the patient had a second AMI, or a complex billing history?</w:t>
+      </w:r>
+      <w:r>
+        <w:rPr>
+          <w:rFonts w:ascii="Times New Roman" w:hAnsi="Times New Roman" w:cs="Times New Roman"/>
+          <w:sz w:val="24"/>
+          <w:szCs w:val="24"/>
+        </w:rPr>
+        <w:t xml:space="preserve"> On some level the CDM </w:t>
+      </w:r>
+      <w:proofErr w:type="spellStart"/>
+      <w:r>
+        <w:rPr>
+          <w:rFonts w:ascii="Times New Roman" w:hAnsi="Times New Roman" w:cs="Times New Roman"/>
+          <w:sz w:val="24"/>
+          <w:szCs w:val="24"/>
+        </w:rPr>
+        <w:t>can not</w:t>
+      </w:r>
+      <w:proofErr w:type="spellEnd"/>
+      <w:r>
+        <w:rPr>
+          <w:rFonts w:ascii="Times New Roman" w:hAnsi="Times New Roman" w:cs="Times New Roman"/>
+          <w:sz w:val="24"/>
+          <w:szCs w:val="24"/>
+        </w:rPr>
+        <w:t xml:space="preserve"> tell you what your study definitions of a case-event are. </w:t>
       </w:r>
       <w:r>
         <w:rPr>
@@ -17691,6 +18681,7 @@
         </w:rPr>
         <w:t xml:space="preserve"> are in Athena, and in turn not all NDCs have </w:t>
       </w:r>
+      <w:proofErr w:type="spellStart"/>
       <w:r>
         <w:rPr>
           <w:rFonts w:ascii="Times New Roman" w:hAnsi="Times New Roman" w:cs="Times New Roman"/>
@@ -17721,7 +18712,16 @@
           <w:sz w:val="24"/>
           <w:szCs w:val="24"/>
         </w:rPr>
-        <w:t xml:space="preserve">IDs. If you have negative </w:t>
+        <w:t>IDs</w:t>
+      </w:r>
+      <w:proofErr w:type="spellEnd"/>
+      <w:r>
+        <w:rPr>
+          <w:rFonts w:ascii="Times New Roman" w:hAnsi="Times New Roman" w:cs="Times New Roman"/>
+          <w:sz w:val="24"/>
+          <w:szCs w:val="24"/>
+        </w:rPr>
+        <w:t xml:space="preserve">. If you have negative </w:t>
       </w:r>
       <w:r>
         <w:rPr>
@@ -17905,6 +18905,7 @@
         </w:rPr>
         <w:t xml:space="preserve"> use ‘</w:t>
       </w:r>
+      <w:proofErr w:type="spellStart"/>
       <w:r>
         <w:rPr>
           <w:rFonts w:ascii="Times New Roman" w:hAnsi="Times New Roman" w:cs="Times New Roman"/>
@@ -17929,6 +18930,7 @@
         </w:rPr>
         <w:t>ID</w:t>
       </w:r>
+      <w:proofErr w:type="spellEnd"/>
       <w:r>
         <w:rPr>
           <w:rFonts w:ascii="Times New Roman" w:hAnsi="Times New Roman" w:cs="Times New Roman"/>
@@ -17978,6 +18980,7 @@
         </w:rPr>
         <w:t xml:space="preserve"> clinical provider, use ‘</w:t>
       </w:r>
+      <w:proofErr w:type="spellStart"/>
       <w:r>
         <w:rPr>
           <w:rFonts w:ascii="Times New Roman" w:hAnsi="Times New Roman" w:cs="Times New Roman"/>
@@ -18002,6 +19005,7 @@
         </w:rPr>
         <w:t>ID</w:t>
       </w:r>
+      <w:proofErr w:type="spellEnd"/>
       <w:r>
         <w:rPr>
           <w:rFonts w:ascii="Times New Roman" w:hAnsi="Times New Roman" w:cs="Times New Roman"/>
@@ -18026,6 +19030,7 @@
         </w:rPr>
         <w:t>To retrieve information about a location, use ‘</w:t>
       </w:r>
+      <w:proofErr w:type="spellStart"/>
       <w:r>
         <w:rPr>
           <w:rFonts w:ascii="Times New Roman" w:hAnsi="Times New Roman" w:cs="Times New Roman"/>
@@ -18050,6 +19055,7 @@
         </w:rPr>
         <w:t>ID</w:t>
       </w:r>
+      <w:proofErr w:type="spellEnd"/>
       <w:r>
         <w:rPr>
           <w:rFonts w:ascii="Times New Roman" w:hAnsi="Times New Roman" w:cs="Times New Roman"/>
@@ -18106,6 +19112,7 @@
         </w:rPr>
         <w:t>. Visit level data has its own primary key, ‘</w:t>
       </w:r>
+      <w:proofErr w:type="spellStart"/>
       <w:r>
         <w:rPr>
           <w:rFonts w:ascii="Times New Roman" w:hAnsi="Times New Roman" w:cs="Times New Roman"/>
@@ -18130,6 +19137,7 @@
         </w:rPr>
         <w:t>ID</w:t>
       </w:r>
+      <w:proofErr w:type="spellEnd"/>
       <w:r>
         <w:rPr>
           <w:rFonts w:ascii="Times New Roman" w:hAnsi="Times New Roman" w:cs="Times New Roman"/>
@@ -18794,7 +19802,25 @@
           <w:sz w:val="24"/>
           <w:szCs w:val="24"/>
         </w:rPr>
-        <w:t xml:space="preserve"> observational study using the CDM. The tutorial follows the traditional method of cohort definition to conclusion. The effort follows a fairly easy cohort model using quickly completable code. Starting from Athena tables, a medication and condition cohort are generated, and an intersection (co-membership) </w:t>
+        <w:t xml:space="preserve"> observational study using the CDM. The tutorial follows the traditional method of cohort definition to conclusion. The effort follows </w:t>
+      </w:r>
+      <w:proofErr w:type="gramStart"/>
+      <w:r>
+        <w:rPr>
+          <w:rFonts w:ascii="Times New Roman" w:hAnsi="Times New Roman" w:cs="Times New Roman"/>
+          <w:sz w:val="24"/>
+          <w:szCs w:val="24"/>
+        </w:rPr>
+        <w:t>a fairly easy</w:t>
+      </w:r>
+      <w:proofErr w:type="gramEnd"/>
+      <w:r>
+        <w:rPr>
+          <w:rFonts w:ascii="Times New Roman" w:hAnsi="Times New Roman" w:cs="Times New Roman"/>
+          <w:sz w:val="24"/>
+          <w:szCs w:val="24"/>
+        </w:rPr>
+        <w:t xml:space="preserve"> cohort model using quickly completable code. Starting from Athena tables, a medication and condition cohort are generated, and an intersection (co-membership) </w:t>
       </w:r>
       <w:r>
         <w:rPr>
@@ -18884,6 +19910,7 @@
         </w:rPr>
         <w:t xml:space="preserve">The basic steps of querying the CDM to extract conditions and medications of </w:t>
       </w:r>
+      <w:proofErr w:type="gramStart"/>
       <w:r>
         <w:rPr>
           <w:rFonts w:ascii="Times New Roman" w:hAnsi="Times New Roman" w:cs="Times New Roman"/>
@@ -18892,6 +19919,7 @@
         </w:rPr>
         <w:t>interest, and</w:t>
       </w:r>
+      <w:proofErr w:type="gramEnd"/>
       <w:r>
         <w:rPr>
           <w:rFonts w:ascii="Times New Roman" w:hAnsi="Times New Roman" w:cs="Times New Roman"/>
@@ -19007,7 +20035,15 @@
         <w:t>TAF-RIF</w:t>
       </w:r>
       <w:r>
-        <w:t xml:space="preserve"> years. Search and replace for the next year will achieve this. Further you must create a ‘run’ notebook to add a year of records to the CDM from the extraction tables. The annualized nature of extraction and transform-load notebooks should make updating the CDM easy. Note this method will not update the locations and provider names found in the Support_XX notebook. If desired also consider running </w:t>
+        <w:t xml:space="preserve"> years. Search and replace for the next year will achieve this. Further you must create a ‘run’ notebook to add a year of records to the CDM from the extraction tables. The annualized nature of extraction and transform-load notebooks should make updating the CDM easy. Note this method will not update the locations and provider names found in the </w:t>
+      </w:r>
+      <w:proofErr w:type="spellStart"/>
+      <w:r>
+        <w:t>Support_XX</w:t>
+      </w:r>
+      <w:proofErr w:type="spellEnd"/>
+      <w:r>
+        <w:t xml:space="preserve"> notebook. If desired also consider running </w:t>
       </w:r>
       <w:r>
         <w:t>A1_</w:t>
@@ -19114,6 +20150,7 @@
         </w:rPr>
         <w:t xml:space="preserve"> </w:t>
       </w:r>
+      <w:proofErr w:type="spellStart"/>
       <w:r>
         <w:rPr>
           <w:rFonts w:ascii="Times New Roman" w:hAnsi="Times New Roman" w:cs="Times New Roman"/>
@@ -19146,6 +20183,7 @@
         </w:rPr>
         <w:t>ID</w:t>
       </w:r>
+      <w:proofErr w:type="spellEnd"/>
       <w:r>
         <w:rPr>
           <w:rFonts w:ascii="Times New Roman" w:hAnsi="Times New Roman" w:cs="Times New Roman"/>
@@ -19186,6 +20224,7 @@
         </w:rPr>
         <w:t xml:space="preserve">-SAS. To do such a thing you would need the </w:t>
       </w:r>
+      <w:proofErr w:type="spellStart"/>
       <w:r>
         <w:rPr>
           <w:rFonts w:ascii="Times New Roman" w:hAnsi="Times New Roman" w:cs="Times New Roman"/>
@@ -19218,6 +20257,7 @@
         </w:rPr>
         <w:t>ID</w:t>
       </w:r>
+      <w:proofErr w:type="spellEnd"/>
       <w:r>
         <w:rPr>
           <w:rFonts w:ascii="Times New Roman" w:hAnsi="Times New Roman" w:cs="Times New Roman"/>
@@ -19226,6 +20266,7 @@
         </w:rPr>
         <w:t xml:space="preserve"> or and the </w:t>
       </w:r>
+      <w:proofErr w:type="spellStart"/>
       <w:r>
         <w:rPr>
           <w:rFonts w:ascii="Times New Roman" w:hAnsi="Times New Roman" w:cs="Times New Roman"/>
@@ -19258,6 +20299,7 @@
         </w:rPr>
         <w:t>ID</w:t>
       </w:r>
+      <w:proofErr w:type="spellEnd"/>
       <w:r>
         <w:rPr>
           <w:rFonts w:ascii="Times New Roman" w:hAnsi="Times New Roman" w:cs="Times New Roman"/>
@@ -19346,6 +20388,7 @@
         </w:rPr>
         <w:t xml:space="preserve"> file type is encoded in </w:t>
       </w:r>
+      <w:proofErr w:type="spellStart"/>
       <w:r>
         <w:rPr>
           <w:rFonts w:ascii="Times New Roman" w:hAnsi="Times New Roman" w:cs="Times New Roman"/>
@@ -19376,7 +20419,16 @@
           <w:sz w:val="24"/>
           <w:szCs w:val="24"/>
         </w:rPr>
-        <w:t>ID.</w:t>
+        <w:t>ID</w:t>
+      </w:r>
+      <w:proofErr w:type="spellEnd"/>
+      <w:r>
+        <w:rPr>
+          <w:rFonts w:ascii="Times New Roman" w:hAnsi="Times New Roman" w:cs="Times New Roman"/>
+          <w:sz w:val="24"/>
+          <w:szCs w:val="24"/>
+        </w:rPr>
+        <w:t>.</w:t>
       </w:r>
     </w:p>
     <w:p>
@@ -19583,7 +20635,25 @@
           <w:sz w:val="24"/>
           <w:szCs w:val="24"/>
         </w:rPr>
-        <w:t xml:space="preserve">, a multi-language, multi-API service for distributed data analysis and cloud services for storage, processing and custom features. CCW Databricks uses AWS for data storage. the CCW Databricks User Directory and Data Directory are AWS EC3 data storage buckets/objects. CCW users can only access their buckets through Databricks. </w:t>
+        <w:t xml:space="preserve">, a multi-language, multi-API service for distributed data analysis and cloud services for storage, </w:t>
+      </w:r>
+      <w:proofErr w:type="gramStart"/>
+      <w:r>
+        <w:rPr>
+          <w:rFonts w:ascii="Times New Roman" w:hAnsi="Times New Roman" w:cs="Times New Roman"/>
+          <w:sz w:val="24"/>
+          <w:szCs w:val="24"/>
+        </w:rPr>
+        <w:t>processing</w:t>
+      </w:r>
+      <w:proofErr w:type="gramEnd"/>
+      <w:r>
+        <w:rPr>
+          <w:rFonts w:ascii="Times New Roman" w:hAnsi="Times New Roman" w:cs="Times New Roman"/>
+          <w:sz w:val="24"/>
+          <w:szCs w:val="24"/>
+        </w:rPr>
+        <w:t xml:space="preserve"> and custom features. CCW Databricks uses AWS for data storage. the CCW Databricks User Directory and Data Directory are AWS EC3 data storage buckets/objects. CCW users can only access their buckets through Databricks. </w:t>
       </w:r>
       <w:r>
         <w:rPr>
@@ -19734,6 +20804,7 @@
         </w:rPr>
         <w:t xml:space="preserve">, </w:t>
       </w:r>
+      <w:proofErr w:type="gramStart"/>
       <w:r>
         <w:rPr>
           <w:rFonts w:ascii="Times New Roman" w:hAnsi="Times New Roman" w:cs="Times New Roman"/>
@@ -19742,6 +20813,7 @@
         </w:rPr>
         <w:t>storage</w:t>
       </w:r>
+      <w:proofErr w:type="gramEnd"/>
       <w:r>
         <w:rPr>
           <w:rFonts w:ascii="Times New Roman" w:hAnsi="Times New Roman" w:cs="Times New Roman"/>
@@ -20768,7 +21840,25 @@
           <w:sz w:val="24"/>
           <w:szCs w:val="24"/>
         </w:rPr>
-        <w:t xml:space="preserve">There is no ‘library’, database or structured storage. Any operations or code which depends on this will fail. Data management at the table level, and recursively altering a table based on a list is not recommended. Alter Table (SQL) proc datasets (SAS) and any other ‘meta’ like operation will fail. </w:t>
+        <w:t xml:space="preserve">There is no ‘library’, </w:t>
+      </w:r>
+      <w:proofErr w:type="gramStart"/>
+      <w:r>
+        <w:rPr>
+          <w:rFonts w:ascii="Times New Roman" w:hAnsi="Times New Roman" w:cs="Times New Roman"/>
+          <w:sz w:val="24"/>
+          <w:szCs w:val="24"/>
+        </w:rPr>
+        <w:t>database</w:t>
+      </w:r>
+      <w:proofErr w:type="gramEnd"/>
+      <w:r>
+        <w:rPr>
+          <w:rFonts w:ascii="Times New Roman" w:hAnsi="Times New Roman" w:cs="Times New Roman"/>
+          <w:sz w:val="24"/>
+          <w:szCs w:val="24"/>
+        </w:rPr>
+        <w:t xml:space="preserve"> or structured storage. Any operations or code which depends on this will fail. Data management at the table level, and recursively altering a table based on a list is not recommended. Alter Table (SQL) proc datasets (SAS) and any other ‘meta’ like operation will fail. </w:t>
       </w:r>
     </w:p>
     <w:p>
@@ -21352,7 +22442,25 @@
           <w:sz w:val="24"/>
           <w:szCs w:val="24"/>
         </w:rPr>
-        <w:t xml:space="preserve"> number&gt; _&lt;ccw id&gt;</w:t>
+        <w:t xml:space="preserve"> number&gt; _&lt;</w:t>
+      </w:r>
+      <w:proofErr w:type="spellStart"/>
+      <w:r>
+        <w:rPr>
+          <w:rFonts w:ascii="Times New Roman" w:hAnsi="Times New Roman" w:cs="Times New Roman"/>
+          <w:sz w:val="24"/>
+          <w:szCs w:val="24"/>
+        </w:rPr>
+        <w:t>ccw</w:t>
+      </w:r>
+      <w:proofErr w:type="spellEnd"/>
+      <w:r>
+        <w:rPr>
+          <w:rFonts w:ascii="Times New Roman" w:hAnsi="Times New Roman" w:cs="Times New Roman"/>
+          <w:sz w:val="24"/>
+          <w:szCs w:val="24"/>
+        </w:rPr>
+        <w:t xml:space="preserve"> id&gt;</w:t>
       </w:r>
     </w:p>
     <w:p>
